--- a/Site 2.0/Resume/2015.04.08 Resume.docx
+++ b/Site 2.0/Resume/2015.04.08 Resume.docx
@@ -136,40 +136,62 @@
         <w:rPr>
           <w:b/>
         </w:rPr>
-        <w:t xml:space="preserve">Candidate, M.A. </w:t>
-      </w:r>
-      <w:r>
-        <w:rPr>
-          <w:b/>
-        </w:rPr>
-        <w:t>in Journalism and Mass Communication with a concentration in</w:t>
+        <w:t xml:space="preserve">M.A. </w:t>
+      </w:r>
+      <w:r>
+        <w:rPr>
+          <w:b/>
+        </w:rPr>
+        <w:t xml:space="preserve">in Journalism and Mass Communication </w:t>
       </w:r>
     </w:p>
     <w:p>
       <w:pPr>
         <w:spacing w:after="0" w:line="240" w:lineRule="auto"/>
         <w:rPr>
-          <w:sz w:val="24"/>
-          <w:szCs w:val="24"/>
-        </w:rPr>
-      </w:pPr>
-      <w:r>
-        <w:rPr>
-          <w:b/>
-        </w:rPr>
-        <w:tab/>
-      </w:r>
-      <w:r>
-        <w:rPr>
-          <w:b/>
-        </w:rPr>
-        <w:tab/>
-      </w:r>
-      <w:r>
-        <w:rPr>
-          <w:b/>
-        </w:rPr>
-        <w:tab/>
+          <w:b/>
+        </w:rPr>
+      </w:pPr>
+      <w:r>
+        <w:rPr>
+          <w:b/>
+        </w:rPr>
+        <w:tab/>
+      </w:r>
+      <w:r>
+        <w:rPr>
+          <w:b/>
+        </w:rPr>
+        <w:tab/>
+      </w:r>
+      <w:r>
+        <w:rPr>
+          <w:b/>
+        </w:rPr>
+        <w:tab/>
+      </w:r>
+      <w:r>
+        <w:rPr>
+          <w:i/>
+        </w:rPr>
+        <w:t>C</w:t>
+      </w:r>
+      <w:r>
+        <w:rPr>
+          <w:i/>
+        </w:rPr>
+        <w:t>oncentration in</w:t>
+      </w:r>
+      <w:r>
+        <w:rPr>
+          <w:i/>
+        </w:rPr>
+        <w:t xml:space="preserve"> </w:t>
+      </w:r>
+      <w:r>
+        <w:rPr>
+          <w:i/>
+        </w:rPr>
         <w:t>Health and Medical Journalism</w:t>
       </w:r>
       <w:r>
@@ -192,10 +214,7 @@
         <w:t>3.95</w:t>
       </w:r>
       <w:r>
-        <w:t xml:space="preserve"> GPA, </w:t>
-      </w:r>
-      <w:r>
-        <w:t>Expected graduation date – May 2015</w:t>
+        <w:t xml:space="preserve"> GPA</w:t>
       </w:r>
     </w:p>
     <w:p>
@@ -545,23 +564,7 @@
           <w:sz w:val="24"/>
           <w:szCs w:val="24"/>
         </w:rPr>
-        <w:t xml:space="preserve">An educational project in collaboration with the University of Georgia – Center for Tropical and </w:t>
-      </w:r>
-      <w:r>
-        <w:rPr>
-          <w:rFonts w:cs="Times New Roman"/>
-          <w:sz w:val="24"/>
-          <w:szCs w:val="24"/>
-        </w:rPr>
-        <w:t xml:space="preserve">Emerging </w:t>
-      </w:r>
-      <w:r>
-        <w:rPr>
-          <w:rFonts w:cs="Times New Roman"/>
-          <w:sz w:val="24"/>
-          <w:szCs w:val="24"/>
-        </w:rPr>
-        <w:t>Global Disease and the University of Health and Allied Sciences</w:t>
+        <w:t>An educational project in collaboration with the University of Georgia – Center for Tropical and Emerging Global Disease and the University of Health and Allied Sciences</w:t>
       </w:r>
     </w:p>
     <w:p>
@@ -728,8 +731,6 @@
           <w:szCs w:val="24"/>
         </w:rPr>
       </w:pPr>
-      <w:bookmarkStart w:id="0" w:name="_GoBack"/>
-      <w:bookmarkEnd w:id="0"/>
     </w:p>
     <w:p>
       <w:pPr>
@@ -1850,7 +1851,18 @@
         <w:t>esign</w:t>
       </w:r>
       <w:r>
-        <w:t xml:space="preserve">, </w:t>
+        <w:t>,</w:t>
+      </w:r>
+      <w:r>
+        <w:t xml:space="preserve"> Celtx</w:t>
+      </w:r>
+      <w:bookmarkStart w:id="0" w:name="_GoBack"/>
+      <w:bookmarkEnd w:id="0"/>
+      <w:r>
+        <w:t xml:space="preserve"> scriptwriting software,</w:t>
+      </w:r>
+      <w:r>
+        <w:t xml:space="preserve"> </w:t>
       </w:r>
       <w:proofErr w:type="spellStart"/>
       <w:r>
@@ -1864,13 +1876,7 @@
         <w:t xml:space="preserve"> Prism statistical software, </w:t>
       </w:r>
       <w:r>
-        <w:t xml:space="preserve">AP Style, </w:t>
-      </w:r>
-      <w:r>
-        <w:t xml:space="preserve">Microsoft Word, Excel, PowerPoint, Outlook and Access, </w:t>
-      </w:r>
-      <w:r>
-        <w:t>Windows, Mac OS</w:t>
+        <w:t>AP Style</w:t>
       </w:r>
     </w:p>
     <w:sectPr>
@@ -6561,7 +6567,7 @@
 </file>
 
 <file path=customXml/itemProps1.xml><?xml version="1.0" encoding="utf-8"?>
-<ds:datastoreItem xmlns:ds="http://schemas.openxmlformats.org/officeDocument/2006/customXml" ds:itemID="{AFACF270-1A25-F24E-A473-DDF2C62EC125}">
+<ds:datastoreItem xmlns:ds="http://schemas.openxmlformats.org/officeDocument/2006/customXml" ds:itemID="{C6028AF6-3C6F-CC4F-9825-AC51326460BB}">
   <ds:schemaRefs>
     <ds:schemaRef ds:uri="http://schemas.openxmlformats.org/officeDocument/2006/bibliography"/>
   </ds:schemaRefs>

--- a/Site 2.0/Resume/2015.04.08 Resume.docx
+++ b/Site 2.0/Resume/2015.04.08 Resume.docx
@@ -213,6 +213,8 @@
       <w:r>
         <w:t>3.95</w:t>
       </w:r>
+      <w:bookmarkStart w:id="0" w:name="_GoBack"/>
+      <w:bookmarkEnd w:id="0"/>
       <w:r>
         <w:t xml:space="preserve"> GPA</w:t>
       </w:r>
@@ -1854,12 +1856,7 @@
         <w:t>,</w:t>
       </w:r>
       <w:r>
-        <w:t xml:space="preserve"> Celtx</w:t>
-      </w:r>
-      <w:bookmarkStart w:id="0" w:name="_GoBack"/>
-      <w:bookmarkEnd w:id="0"/>
-      <w:r>
-        <w:t xml:space="preserve"> scriptwriting software,</w:t>
+        <w:t xml:space="preserve"> Celtx scriptwriting software,</w:t>
       </w:r>
       <w:r>
         <w:t xml:space="preserve"> </w:t>
@@ -1912,7 +1909,7 @@
         <v:path o:extrusionok="f" gradientshapeok="t" o:connecttype="rect"/>
         <o:lock v:ext="edit" aspectratio="t"/>
       </v:shapetype>
-      <v:shape id="_x0000_i1026" type="#_x0000_t75" style="width:11.4pt;height:11.4pt" o:bullet="t">
+      <v:shape id="_x0000_i1027" type="#_x0000_t75" style="width:11.4pt;height:11.4pt" o:bullet="t">
         <v:imagedata r:id="rId1" o:title="BD14528_"/>
       </v:shape>
     </w:pict>
@@ -6567,7 +6564,7 @@
 </file>
 
 <file path=customXml/itemProps1.xml><?xml version="1.0" encoding="utf-8"?>
-<ds:datastoreItem xmlns:ds="http://schemas.openxmlformats.org/officeDocument/2006/customXml" ds:itemID="{C6028AF6-3C6F-CC4F-9825-AC51326460BB}">
+<ds:datastoreItem xmlns:ds="http://schemas.openxmlformats.org/officeDocument/2006/customXml" ds:itemID="{EBEC1AEC-57E3-7E41-A284-54F0262E4963}">
   <ds:schemaRefs>
     <ds:schemaRef ds:uri="http://schemas.openxmlformats.org/officeDocument/2006/bibliography"/>
   </ds:schemaRefs>
